--- a/000 Angular2 kata template/000 Angular2 kata template.docx
+++ b/000 Angular2 kata template/000 Angular2 kata template.docx
@@ -7,18 +7,7 @@
         <w:pStyle w:val="Title"/>
       </w:pPr>
       <w:r>
-        <w:t>000.00</w:t>
-      </w:r>
-      <w:r>
-        <w:t xml:space="preserve"> </w:t>
-      </w:r>
-      <w:proofErr w:type="spellStart"/>
-      <w:r>
-        <w:t>TypeScript</w:t>
-      </w:r>
-      <w:proofErr w:type="spellEnd"/>
-      <w:r>
-        <w:t xml:space="preserve"> </w:t>
+        <w:t xml:space="preserve">000 Angular2 </w:t>
       </w:r>
       <w:r>
         <w:t>–</w:t>
@@ -63,8 +52,6 @@
       <w:r>
         <w:t>Duration</w:t>
       </w:r>
-      <w:bookmarkStart w:id="0" w:name="_GoBack"/>
-      <w:bookmarkEnd w:id="0"/>
     </w:p>
     <w:p>
       <w:r>
@@ -96,14 +83,17 @@
       <w:r>
         <w:t>BING/GOOGLE: “</w:t>
       </w:r>
-      <w:proofErr w:type="spellStart"/>
-      <w:r>
-        <w:t>TypeScript</w:t>
-      </w:r>
-      <w:proofErr w:type="spellEnd"/>
+      <w:r>
+        <w:t>Angular</w:t>
+      </w:r>
+      <w:proofErr w:type="gramStart"/>
+      <w:r>
+        <w:t>2</w:t>
+      </w:r>
       <w:r>
         <w:t xml:space="preserve"> ”</w:t>
       </w:r>
+      <w:proofErr w:type="gramEnd"/>
     </w:p>
     <w:p>
       <w:pPr>
@@ -115,7 +105,13 @@
     </w:p>
     <w:p>
       <w:r>
-        <w:t>Get tutorial folder or the entire katas-typescript repo.</w:t>
+        <w:t>Get tutorial folder or the entire katas-</w:t>
+      </w:r>
+      <w:r>
+        <w:t xml:space="preserve">angular2 </w:t>
+      </w:r>
+      <w:r>
+        <w:t>repo.</w:t>
       </w:r>
     </w:p>
     <w:p>
@@ -172,6 +168,8 @@
       <w:r>
         <w:t>Before (start kata with this)</w:t>
       </w:r>
+      <w:bookmarkStart w:id="0" w:name="_GoBack"/>
+      <w:bookmarkEnd w:id="0"/>
     </w:p>
     <w:p>
       <w:pPr>

--- a/000 Angular2 kata template/000 Angular2 kata template.docx
+++ b/000 Angular2 kata template/000 Angular2 kata template.docx
@@ -96,6 +96,13 @@
       <w:proofErr w:type="gramEnd"/>
     </w:p>
     <w:p>
+      <w:r>
+        <w:t>https://www.ng-book.com/2/</w:t>
+      </w:r>
+      <w:bookmarkStart w:id="0" w:name="_GoBack"/>
+      <w:bookmarkEnd w:id="0"/>
+    </w:p>
+    <w:p>
       <w:pPr>
         <w:pStyle w:val="Heading1"/>
       </w:pPr>
@@ -168,8 +175,6 @@
       <w:r>
         <w:t>Before (start kata with this)</w:t>
       </w:r>
-      <w:bookmarkStart w:id="0" w:name="_GoBack"/>
-      <w:bookmarkEnd w:id="0"/>
     </w:p>
     <w:p>
       <w:pPr>

--- a/000 Angular2 kata template/000 Angular2 kata template.docx
+++ b/000 Angular2 kata template/000 Angular2 kata template.docx
@@ -70,37 +70,45 @@
       <w:r>
         <w:t>[subject of kata]</w:t>
       </w:r>
-    </w:p>
-    <w:p>
-      <w:pPr>
-        <w:pStyle w:val="Heading3"/>
-      </w:pPr>
-      <w:r>
-        <w:t>For More Information</w:t>
-      </w:r>
-    </w:p>
-    <w:p>
-      <w:r>
-        <w:t>BING/GOOGLE: “</w:t>
-      </w:r>
-      <w:r>
-        <w:t>Angular</w:t>
-      </w:r>
-      <w:proofErr w:type="gramStart"/>
-      <w:r>
-        <w:t>2</w:t>
-      </w:r>
-      <w:r>
-        <w:t xml:space="preserve"> ”</w:t>
-      </w:r>
-      <w:proofErr w:type="gramEnd"/>
-    </w:p>
-    <w:p>
-      <w:r>
-        <w:t>https://www.ng-book.com/2/</w:t>
-      </w:r>
       <w:bookmarkStart w:id="0" w:name="_GoBack"/>
       <w:bookmarkEnd w:id="0"/>
+    </w:p>
+    <w:p>
+      <w:pPr>
+        <w:pStyle w:val="Heading3"/>
+      </w:pPr>
+      <w:r>
+        <w:t>For More Information</w:t>
+      </w:r>
+    </w:p>
+    <w:p>
+      <w:r>
+        <w:t>BING/GOOGLE: “</w:t>
+      </w:r>
+      <w:r>
+        <w:t>Angular</w:t>
+      </w:r>
+      <w:proofErr w:type="gramStart"/>
+      <w:r>
+        <w:t>2</w:t>
+      </w:r>
+      <w:r>
+        <w:t xml:space="preserve"> ”</w:t>
+      </w:r>
+      <w:proofErr w:type="gramEnd"/>
+    </w:p>
+    <w:p>
+      <w:r>
+        <w:t xml:space="preserve">Read eBook: </w:t>
+      </w:r>
+      <w:hyperlink r:id="rId6" w:history="1">
+        <w:r>
+          <w:rPr>
+            <w:rStyle w:val="Hyperlink"/>
+          </w:rPr>
+          <w:t>https://www.ng-book.com/2/</w:t>
+        </w:r>
+      </w:hyperlink>
     </w:p>
     <w:p>
       <w:pPr>
@@ -189,7 +197,7 @@
           <w:u w:val="none"/>
         </w:rPr>
       </w:pPr>
-      <w:hyperlink r:id="rId6" w:history="1">
+      <w:hyperlink r:id="rId7" w:history="1">
         <w:r>
           <w:rPr>
             <w:rStyle w:val="Hyperlink"/>
@@ -236,7 +244,7 @@
           <w:numId w:val="1"/>
         </w:numPr>
       </w:pPr>
-      <w:hyperlink r:id="rId7" w:history="1">
+      <w:hyperlink r:id="rId8" w:history="1">
         <w:r>
           <w:rPr>
             <w:rStyle w:val="Hyperlink"/>

--- a/000 Angular2 kata template/000 Angular2 kata template.docx
+++ b/000 Angular2 kata template/000 Angular2 kata template.docx
@@ -20,11 +20,11 @@
       </w:r>
     </w:p>
     <w:p>
-      <w:proofErr w:type="spellStart"/>
-      <w:r>
-        <w:t>TypeScript</w:t>
-      </w:r>
-      <w:proofErr w:type="spellEnd"/>
+      <w:r>
+        <w:t>Angular2</w:t>
+      </w:r>
+      <w:bookmarkStart w:id="0" w:name="_GoBack"/>
+      <w:bookmarkEnd w:id="0"/>
       <w:r>
         <w:t xml:space="preserve"> Kata List – Blog Page</w:t>
       </w:r>
@@ -70,8 +70,6 @@
       <w:r>
         <w:t>[subject of kata]</w:t>
       </w:r>
-      <w:bookmarkStart w:id="0" w:name="_GoBack"/>
-      <w:bookmarkEnd w:id="0"/>
     </w:p>
     <w:p>
       <w:pPr>
